--- a/Feedback/Sprint 3 Feedback.docx
+++ b/Feedback/Sprint 3 Feedback.docx
@@ -1,6 +1,6 @@
 
 <file path=word/document.xml><?xml version="1.0" encoding="utf-8"?>
-<w:document xmlns:wpc="http://schemas.microsoft.com/office/word/2010/wordprocessingCanvas" xmlns:mc="http://schemas.openxmlformats.org/markup-compatibility/2006" xmlns:o="urn:schemas-microsoft-com:office:office" xmlns:r="http://schemas.openxmlformats.org/officeDocument/2006/relationships" xmlns:m="http://schemas.openxmlformats.org/officeDocument/2006/math" xmlns:v="urn:schemas-microsoft-com:vml" xmlns:wp14="http://schemas.microsoft.com/office/word/2010/wordprocessingDrawing" xmlns:wp="http://schemas.openxmlformats.org/drawingml/2006/wordprocessingDrawing" xmlns:w10="urn:schemas-microsoft-com:office:word" xmlns:w="http://schemas.openxmlformats.org/wordprocessingml/2006/main" xmlns:w14="http://schemas.microsoft.com/office/word/2010/wordml" xmlns:wpg="http://schemas.microsoft.com/office/word/2010/wordprocessingGroup" xmlns:wpi="http://schemas.microsoft.com/office/word/2010/wordprocessingInk" xmlns:wne="http://schemas.microsoft.com/office/word/2006/wordml" xmlns:wps="http://schemas.microsoft.com/office/word/2010/wordprocessingShape" mc:Ignorable="w14 wp14">
+<w:document xmlns:wpc="http://schemas.microsoft.com/office/word/2010/wordprocessingCanvas" xmlns:mc="http://schemas.openxmlformats.org/markup-compatibility/2006" xmlns:o="urn:schemas-microsoft-com:office:office" xmlns:r="http://schemas.openxmlformats.org/officeDocument/2006/relationships" xmlns:m="http://schemas.openxmlformats.org/officeDocument/2006/math" xmlns:v="urn:schemas-microsoft-com:vml" xmlns:wp14="http://schemas.microsoft.com/office/word/2010/wordprocessingDrawing" xmlns:wp="http://schemas.openxmlformats.org/drawingml/2006/wordprocessingDrawing" xmlns:w10="urn:schemas-microsoft-com:office:word" xmlns:w="http://schemas.openxmlformats.org/wordprocessingml/2006/main" xmlns:w14="http://schemas.microsoft.com/office/word/2010/wordml" xmlns:w15="http://schemas.microsoft.com/office/word/2012/wordml" xmlns:wpg="http://schemas.microsoft.com/office/word/2010/wordprocessingGroup" xmlns:wpi="http://schemas.microsoft.com/office/word/2010/wordprocessingInk" xmlns:wne="http://schemas.microsoft.com/office/word/2006/wordml" xmlns:wps="http://schemas.microsoft.com/office/word/2010/wordprocessingShape" mc:Ignorable="w14 w15 wp14">
   <w:body>
     <w:p>
       <w:pPr>
@@ -39,31 +39,7 @@
         </w:numPr>
       </w:pPr>
       <w:r>
-        <w:t xml:space="preserve">Resources in </w:t>
-      </w:r>
-      <w:proofErr w:type="spellStart"/>
-      <w:r>
-        <w:t>ClientApi</w:t>
-      </w:r>
-      <w:proofErr w:type="spellEnd"/>
-      <w:r>
-        <w:t xml:space="preserve"> are stored in vectors of keys and </w:t>
-      </w:r>
-      <w:proofErr w:type="gramStart"/>
-      <w:r>
-        <w:t>values ????</w:t>
-      </w:r>
-      <w:proofErr w:type="gramEnd"/>
-      <w:r>
-        <w:t xml:space="preserve">  Is there some reason you are not using maps or </w:t>
-      </w:r>
-      <w:proofErr w:type="spellStart"/>
-      <w:r>
-        <w:t>hashtables</w:t>
-      </w:r>
-      <w:proofErr w:type="spellEnd"/>
-      <w:r>
-        <w:t>?  On the surface the use of vectors looks to be hugely inefficient.</w:t>
+        <w:t>Resources in ClientApi are stored in vectors of keys and values ????  Is there some reason you are not using maps or hashtables?  On the surface the use of vectors looks to be hugely inefficient.</w:t>
       </w:r>
     </w:p>
     <w:p>
@@ -75,39 +51,10 @@
         </w:numPr>
       </w:pPr>
       <w:r>
-        <w:t xml:space="preserve">Event handlers are registered as function pointers.  This is a very non-object-oriented way of doing event handlers.  Normally, you would create an class like </w:t>
-      </w:r>
-      <w:proofErr w:type="spellStart"/>
-      <w:r>
-        <w:t>MouseEventHandler</w:t>
-      </w:r>
-      <w:proofErr w:type="spellEnd"/>
-      <w:r>
-        <w:t xml:space="preserve"> with an abstract method like </w:t>
-      </w:r>
-      <w:proofErr w:type="spellStart"/>
-      <w:proofErr w:type="gramStart"/>
-      <w:r>
-        <w:t>handleButtonPress</w:t>
-      </w:r>
-      <w:proofErr w:type="spellEnd"/>
-      <w:r>
-        <w:t>(</w:t>
-      </w:r>
-      <w:proofErr w:type="gramEnd"/>
-      <w:r>
-        <w:t xml:space="preserve">Event e) that would be overridden by concrete subclasses.  </w:t>
-      </w:r>
-      <w:r>
-        <w:t>The way things are</w:t>
-      </w:r>
-      <w:proofErr w:type="gramStart"/>
-      <w:r>
-        <w:t>,</w:t>
-      </w:r>
-      <w:proofErr w:type="gramEnd"/>
-      <w:r>
-        <w:t xml:space="preserve"> it looks like you are a refuge from C writing your first C++ program.</w:t>
+        <w:t xml:space="preserve">Event handlers are registered as function pointers.  This is a very non-object-oriented way of doing event handlers.  Normally, you would create an class like MouseEventHandler with an abstract method like handleButtonPress(Event e) that would be overridden by concrete subclasses.  </w:t>
+      </w:r>
+      <w:r>
+        <w:t>The way things are, it looks like you are a refuge from C writing your first C++ program.</w:t>
       </w:r>
     </w:p>
     <w:p>
@@ -151,15 +98,7 @@
         </w:numPr>
       </w:pPr>
       <w:r>
-        <w:t xml:space="preserve">The database API in the implementation section has a lot of get methods which return void and have </w:t>
-      </w:r>
-      <w:proofErr w:type="spellStart"/>
-      <w:r>
-        <w:t>const</w:t>
-      </w:r>
-      <w:proofErr w:type="spellEnd"/>
-      <w:r>
-        <w:t xml:space="preserve"> parameters.  Not having a way to return a value is likely a problem here.  Saving a game should take a pointer to a game to save, should it not?</w:t>
+        <w:t>The database API in the implementation section has a lot of get methods which return void and have const parameters.  Not having a way to return a value is likely a problem here.  Saving a game should take a pointer to a game to save, should it not?</w:t>
       </w:r>
     </w:p>
     <w:p>
@@ -179,26 +118,19 @@
         </w:numPr>
       </w:pPr>
       <w:r>
-        <w:t xml:space="preserve">Why are </w:t>
-      </w:r>
-      <w:proofErr w:type="spellStart"/>
-      <w:r>
-        <w:t>Serializable</w:t>
-      </w:r>
-      <w:proofErr w:type="spellEnd"/>
-      <w:r>
-        <w:t xml:space="preserve"> and </w:t>
-      </w:r>
-      <w:proofErr w:type="spellStart"/>
-      <w:r>
-        <w:t>Deserializable</w:t>
-      </w:r>
-      <w:proofErr w:type="spellEnd"/>
-      <w:r>
-        <w:t xml:space="preserve"> two separate classes?  I would have mad</w:t>
+        <w:t>Why are Serializable and Deserializable two separate classes?  I would have mad</w:t>
       </w:r>
       <w:r>
         <w:t>e them one class with methods for serialization and deserialization.</w:t>
+      </w:r>
+      <w:r>
+        <w:t xml:space="preserve">  </w:t>
+      </w:r>
+      <w:r>
+        <w:rPr>
+          <w:color w:val="FF0000"/>
+        </w:rPr>
+        <w:t>(Phil: Agreed, it’s fixed now.)</w:t>
       </w:r>
     </w:p>
     <w:p>
@@ -210,15 +142,16 @@
         </w:numPr>
       </w:pPr>
       <w:r>
-        <w:t xml:space="preserve">Primitive serialization is done via global functions.  Why not make them static members of </w:t>
-      </w:r>
-      <w:proofErr w:type="spellStart"/>
-      <w:r>
-        <w:t>Serializable</w:t>
-      </w:r>
-      <w:proofErr w:type="spellEnd"/>
-      <w:r>
-        <w:t xml:space="preserve"> and reduce pollution of the namespace?</w:t>
+        <w:t>Primitive serialization is done via global functions.  Why not make them static members of Serializable and reduce pollution of the namespace?</w:t>
+      </w:r>
+      <w:r>
+        <w:t xml:space="preserve">  </w:t>
+      </w:r>
+      <w:r>
+        <w:rPr>
+          <w:color w:val="FF0000"/>
+        </w:rPr>
+        <w:t>(Phil: Fixed, except they’re in Serialize and Deserialize in order to minimize the length of the function calls.)</w:t>
       </w:r>
     </w:p>
     <w:p>
@@ -230,15 +163,16 @@
         </w:numPr>
       </w:pPr>
       <w:r>
-        <w:t xml:space="preserve">I am happy to see testing of the serialization methods.  It would be good if you used a test harness like </w:t>
-      </w:r>
-      <w:proofErr w:type="spellStart"/>
-      <w:r>
-        <w:t>cpptest</w:t>
-      </w:r>
-      <w:proofErr w:type="spellEnd"/>
-      <w:r>
-        <w:t>.  This would allow tests for all of the different parts of the software to be combined and run at once easily.</w:t>
+        <w:t>I am happy to see testing of the serialization methods.  It would be good if you used a test harness like cpptest.  This would allow tests for all of the different parts of the software to be combined and run at once easily.</w:t>
+      </w:r>
+      <w:r>
+        <w:t xml:space="preserve">  </w:t>
+      </w:r>
+      <w:r>
+        <w:rPr>
+          <w:color w:val="FF0000"/>
+        </w:rPr>
+        <w:t>(Phil: There really isn’t much test code right now but if it becomes a little unbearable I can set up something like this.)</w:t>
       </w:r>
     </w:p>
     <w:p>
@@ -252,6 +186,8 @@
       <w:r>
         <w:t>The testing of packets and connections is also welcome but should be moved into a harness.</w:t>
       </w:r>
+      <w:bookmarkStart w:id="0" w:name="_GoBack"/>
+      <w:bookmarkEnd w:id="0"/>
     </w:p>
     <w:p>
       <w:pPr>
@@ -282,6 +218,7 @@
         </w:numPr>
       </w:pPr>
       <w:r>
+        <w:lastRenderedPageBreak/>
         <w:t>In the</w:t>
       </w:r>
       <w:r>
@@ -300,7 +237,6 @@
         </w:numPr>
       </w:pPr>
       <w:r>
-        <w:lastRenderedPageBreak/>
         <w:t>The design of the server is starting to come together and look like something which could be implemented.  A single template class could be built to implement resource pools of all types and this would save time.</w:t>
       </w:r>
     </w:p>
@@ -327,8 +263,6 @@
       <w:r>
         <w:t>Cannot find either design or implementation of game lobby and associated classes.  Tell me where they are to get marks.</w:t>
       </w:r>
-      <w:bookmarkStart w:id="0" w:name="_GoBack"/>
-      <w:bookmarkEnd w:id="0"/>
     </w:p>
     <w:sectPr>
       <w:pgSz w:w="12240" w:h="15840"/>
@@ -341,7 +275,7 @@
 </file>
 
 <file path=word/numbering.xml><?xml version="1.0" encoding="utf-8"?>
-<w:numbering xmlns:wpc="http://schemas.microsoft.com/office/word/2010/wordprocessingCanvas" xmlns:mc="http://schemas.openxmlformats.org/markup-compatibility/2006" xmlns:o="urn:schemas-microsoft-com:office:office" xmlns:r="http://schemas.openxmlformats.org/officeDocument/2006/relationships" xmlns:m="http://schemas.openxmlformats.org/officeDocument/2006/math" xmlns:v="urn:schemas-microsoft-com:vml" xmlns:wp14="http://schemas.microsoft.com/office/word/2010/wordprocessingDrawing" xmlns:wp="http://schemas.openxmlformats.org/drawingml/2006/wordprocessingDrawing" xmlns:w10="urn:schemas-microsoft-com:office:word" xmlns:w="http://schemas.openxmlformats.org/wordprocessingml/2006/main" xmlns:w14="http://schemas.microsoft.com/office/word/2010/wordml" xmlns:wpg="http://schemas.microsoft.com/office/word/2010/wordprocessingGroup" xmlns:wpi="http://schemas.microsoft.com/office/word/2010/wordprocessingInk" xmlns:wne="http://schemas.microsoft.com/office/word/2006/wordml" xmlns:wps="http://schemas.microsoft.com/office/word/2010/wordprocessingShape" mc:Ignorable="w14 wp14">
+<w:numbering xmlns:wpc="http://schemas.microsoft.com/office/word/2010/wordprocessingCanvas" xmlns:mc="http://schemas.openxmlformats.org/markup-compatibility/2006" xmlns:o="urn:schemas-microsoft-com:office:office" xmlns:r="http://schemas.openxmlformats.org/officeDocument/2006/relationships" xmlns:m="http://schemas.openxmlformats.org/officeDocument/2006/math" xmlns:v="urn:schemas-microsoft-com:vml" xmlns:wp14="http://schemas.microsoft.com/office/word/2010/wordprocessingDrawing" xmlns:wp="http://schemas.openxmlformats.org/drawingml/2006/wordprocessingDrawing" xmlns:w10="urn:schemas-microsoft-com:office:word" xmlns:w="http://schemas.openxmlformats.org/wordprocessingml/2006/main" xmlns:w14="http://schemas.microsoft.com/office/word/2010/wordml" xmlns:w15="http://schemas.microsoft.com/office/word/2012/wordml" xmlns:wpg="http://schemas.microsoft.com/office/word/2010/wordprocessingGroup" xmlns:wpi="http://schemas.microsoft.com/office/word/2010/wordprocessingInk" xmlns:wne="http://schemas.microsoft.com/office/word/2006/wordml" xmlns:wps="http://schemas.microsoft.com/office/word/2010/wordprocessingShape" mc:Ignorable="w14 w15 wp14">
   <w:abstractNum w:abstractNumId="0">
     <w:nsid w:val="061B7A0C"/>
     <w:multiLevelType w:val="hybridMultilevel"/>
@@ -810,7 +744,7 @@
 </file>
 
 <file path=word/styles.xml><?xml version="1.0" encoding="utf-8"?>
-<w:styles xmlns:mc="http://schemas.openxmlformats.org/markup-compatibility/2006" xmlns:r="http://schemas.openxmlformats.org/officeDocument/2006/relationships" xmlns:w="http://schemas.openxmlformats.org/wordprocessingml/2006/main" xmlns:w14="http://schemas.microsoft.com/office/word/2010/wordml" mc:Ignorable="w14">
+<w:styles xmlns:mc="http://schemas.openxmlformats.org/markup-compatibility/2006" xmlns:r="http://schemas.openxmlformats.org/officeDocument/2006/relationships" xmlns:w="http://schemas.openxmlformats.org/wordprocessingml/2006/main" xmlns:w14="http://schemas.microsoft.com/office/word/2010/wordml" xmlns:w15="http://schemas.microsoft.com/office/word/2012/wordml" mc:Ignorable="w14 w15">
   <w:docDefaults>
     <w:rPrDefault>
       <w:rPr>
@@ -826,422 +760,378 @@
       </w:pPr>
     </w:pPrDefault>
   </w:docDefaults>
-  <w:latentStyles w:defLockedState="0" w:defUIPriority="99" w:defSemiHidden="1" w:defUnhideWhenUsed="1" w:defQFormat="0" w:count="267">
-    <w:lsdException w:name="Normal" w:semiHidden="0" w:uiPriority="0" w:unhideWhenUsed="0" w:qFormat="1"/>
-    <w:lsdException w:name="heading 1" w:semiHidden="0" w:uiPriority="9" w:unhideWhenUsed="0" w:qFormat="1"/>
-    <w:lsdException w:name="heading 2" w:uiPriority="9" w:qFormat="1"/>
-    <w:lsdException w:name="heading 3" w:uiPriority="9" w:qFormat="1"/>
-    <w:lsdException w:name="heading 4" w:uiPriority="9" w:qFormat="1"/>
-    <w:lsdException w:name="heading 5" w:uiPriority="9" w:qFormat="1"/>
-    <w:lsdException w:name="heading 6" w:uiPriority="9" w:qFormat="1"/>
-    <w:lsdException w:name="heading 7" w:uiPriority="9" w:qFormat="1"/>
-    <w:lsdException w:name="heading 8" w:uiPriority="9" w:qFormat="1"/>
-    <w:lsdException w:name="heading 9" w:uiPriority="9" w:qFormat="1"/>
-    <w:lsdException w:name="toc 1" w:uiPriority="39"/>
-    <w:lsdException w:name="toc 2" w:uiPriority="39"/>
-    <w:lsdException w:name="toc 3" w:uiPriority="39"/>
-    <w:lsdException w:name="toc 4" w:uiPriority="39"/>
-    <w:lsdException w:name="toc 5" w:uiPriority="39"/>
-    <w:lsdException w:name="toc 6" w:uiPriority="39"/>
-    <w:lsdException w:name="toc 7" w:uiPriority="39"/>
-    <w:lsdException w:name="toc 8" w:uiPriority="39"/>
-    <w:lsdException w:name="toc 9" w:uiPriority="39"/>
-    <w:lsdException w:name="caption" w:uiPriority="35" w:qFormat="1"/>
-    <w:lsdException w:name="Title" w:semiHidden="0" w:uiPriority="10" w:unhideWhenUsed="0" w:qFormat="1"/>
-    <w:lsdException w:name="Default Paragraph Font" w:uiPriority="1"/>
-    <w:lsdException w:name="Subtitle" w:semiHidden="0" w:uiPriority="11" w:unhideWhenUsed="0" w:qFormat="1"/>
-    <w:lsdException w:name="Strong" w:semiHidden="0" w:uiPriority="22" w:unhideWhenUsed="0" w:qFormat="1"/>
-    <w:lsdException w:name="Emphasis" w:semiHidden="0" w:uiPriority="20" w:unhideWhenUsed="0" w:qFormat="1"/>
-    <w:lsdException w:name="Table Grid" w:semiHidden="0" w:uiPriority="59" w:unhideWhenUsed="0"/>
-    <w:lsdException w:name="Placeholder Text" w:unhideWhenUsed="0"/>
-    <w:lsdException w:name="No Spacing" w:semiHidden="0" w:uiPriority="1" w:unhideWhenUsed="0" w:qFormat="1"/>
-    <w:lsdException w:name="Light Shading" w:semiHidden="0" w:uiPriority="60" w:unhideWhenUsed="0"/>
-    <w:lsdException w:name="Light List" w:semiHidden="0" w:uiPriority="61" w:unhideWhenUsed="0"/>
-    <w:lsdException w:name="Light Grid" w:semiHidden="0" w:uiPriority="62" w:unhideWhenUsed="0"/>
-    <w:lsdException w:name="Medium Shading 1" w:semiHidden="0" w:uiPriority="63" w:unhideWhenUsed="0"/>
-    <w:lsdException w:name="Medium Shading 2" w:semiHidden="0" w:uiPriority="64" w:unhideWhenUsed="0"/>
-    <w:lsdException w:name="Medium List 1" w:semiHidden="0" w:uiPriority="65" w:unhideWhenUsed="0"/>
-    <w:lsdException w:name="Medium List 2" w:semiHidden="0" w:uiPriority="66" w:unhideWhenUsed="0"/>
-    <w:lsdException w:name="Medium Grid 1" w:semiHidden="0" w:uiPriority="67" w:unhideWhenUsed="0"/>
-    <w:lsdException w:name="Medium Grid 2" w:semiHidden="0" w:uiPriority="68" w:unhideWhenUsed="0"/>
-    <w:lsdException w:name="Medium Grid 3" w:semiHidden="0" w:uiPriority="69" w:unhideWhenUsed="0"/>
-    <w:lsdException w:name="Dark List" w:semiHidden="0" w:uiPriority="70" w:unhideWhenUsed="0"/>
-    <w:lsdException w:name="Colorful Shading" w:semiHidden="0" w:uiPriority="71" w:unhideWhenUsed="0"/>
-    <w:lsdException w:name="Colorful List" w:semiHidden="0" w:uiPriority="72" w:unhideWhenUsed="0"/>
-    <w:lsdException w:name="Colorful Grid" w:semiHidden="0" w:uiPriority="73" w:unhideWhenUsed="0"/>
-    <w:lsdException w:name="Light Shading Accent 1" w:semiHidden="0" w:uiPriority="60" w:unhideWhenUsed="0"/>
-    <w:lsdException w:name="Light List Accent 1" w:semiHidden="0" w:uiPriority="61" w:unhideWhenUsed="0"/>
-    <w:lsdException w:name="Light Grid Accent 1" w:semiHidden="0" w:uiPriority="62" w:unhideWhenUsed="0"/>
-    <w:lsdException w:name="Medium Shading 1 Accent 1" w:semiHidden="0" w:uiPriority="63" w:unhideWhenUsed="0"/>
-    <w:lsdException w:name="Medium Shading 2 Accent 1" w:semiHidden="0" w:uiPriority="64" w:unhideWhenUsed="0"/>
-    <w:lsdException w:name="Medium List 1 Accent 1" w:semiHidden="0" w:uiPriority="65" w:unhideWhenUsed="0"/>
-    <w:lsdException w:name="Revision" w:unhideWhenUsed="0"/>
-    <w:lsdException w:name="List Paragraph" w:semiHidden="0" w:uiPriority="34" w:unhideWhenUsed="0" w:qFormat="1"/>
-    <w:lsdException w:name="Quote" w:semiHidden="0" w:uiPriority="29" w:unhideWhenUsed="0" w:qFormat="1"/>
-    <w:lsdException w:name="Intense Quote" w:semiHidden="0" w:uiPriority="30" w:unhideWhenUsed="0" w:qFormat="1"/>
-    <w:lsdException w:name="Medium List 2 Accent 1" w:semiHidden="0" w:uiPriority="66" w:unhideWhenUsed="0"/>
-    <w:lsdException w:name="Medium Grid 1 Accent 1" w:semiHidden="0" w:uiPriority="67" w:unhideWhenUsed="0"/>
-    <w:lsdException w:name="Medium Grid 2 Accent 1" w:semiHidden="0" w:uiPriority="68" w:unhideWhenUsed="0"/>
-    <w:lsdException w:name="Medium Grid 3 Accent 1" w:semiHidden="0" w:uiPriority="69" w:unhideWhenUsed="0"/>
-    <w:lsdException w:name="Dark List Accent 1" w:semiHidden="0" w:uiPriority="70" w:unhideWhenUsed="0"/>
-    <w:lsdException w:name="Colorful Shading Accent 1" w:semiHidden="0" w:uiPriority="71" w:unhideWhenUsed="0"/>
-    <w:lsdException w:name="Colorful List Accent 1" w:semiHidden="0" w:uiPriority="72" w:unhideWhenUsed="0"/>
-    <w:lsdException w:name="Colorful Grid Accent 1" w:semiHidden="0" w:uiPriority="73" w:unhideWhenUsed="0"/>
-    <w:lsdException w:name="Light Shading Accent 2" w:semiHidden="0" w:uiPriority="60" w:unhideWhenUsed="0"/>
-    <w:lsdException w:name="Light List Accent 2" w:semiHidden="0" w:uiPriority="61" w:unhideWhenUsed="0"/>
-    <w:lsdException w:name="Light Grid Accent 2" w:semiHidden="0" w:uiPriority="62" w:unhideWhenUsed="0"/>
-    <w:lsdException w:name="Medium Shading 1 Accent 2" w:semiHidden="0" w:uiPriority="63" w:unhideWhenUsed="0"/>
-    <w:lsdException w:name="Medium Shading 2 Accent 2" w:semiHidden="0" w:uiPriority="64" w:unhideWhenUsed="0"/>
-    <w:lsdException w:name="Medium List 1 Accent 2" w:semiHidden="0" w:uiPriority="65" w:unhideWhenUsed="0"/>
-    <w:lsdException w:name="Medium List 2 Accent 2" w:semiHidden="0" w:uiPriority="66" w:unhideWhenUsed="0"/>
-    <w:lsdException w:name="Medium Grid 1 Accent 2" w:semiHidden="0" w:uiPriority="67" w:unhideWhenUsed="0"/>
-    <w:lsdException w:name="Medium Grid 2 Accent 2" w:semiHidden="0" w:uiPriority="68" w:unhideWhenUsed="0"/>
-    <w:lsdException w:name="Medium Grid 3 Accent 2" w:semiHidden="0" w:uiPriority="69" w:unhideWhenUsed="0"/>
-    <w:lsdException w:name="Dark List Accent 2" w:semiHidden="0" w:uiPriority="70" w:unhideWhenUsed="0"/>
-    <w:lsdException w:name="Colorful Shading Accent 2" w:semiHidden="0" w:uiPriority="71" w:unhideWhenUsed="0"/>
-    <w:lsdException w:name="Colorful List Accent 2" w:semiHidden="0" w:uiPriority="72" w:unhideWhenUsed="0"/>
-    <w:lsdException w:name="Colorful Grid Accent 2" w:semiHidden="0" w:uiPriority="73" w:unhideWhenUsed="0"/>
-    <w:lsdException w:name="Light Shading Accent 3" w:semiHidden="0" w:uiPriority="60" w:unhideWhenUsed="0"/>
-    <w:lsdException w:name="Light List Accent 3" w:semiHidden="0" w:uiPriority="61" w:unhideWhenUsed="0"/>
-    <w:lsdException w:name="Light Grid Accent 3" w:semiHidden="0" w:uiPriority="62" w:unhideWhenUsed="0"/>
-    <w:lsdException w:name="Medium Shading 1 Accent 3" w:semiHidden="0" w:uiPriority="63" w:unhideWhenUsed="0"/>
-    <w:lsdException w:name="Medium Shading 2 Accent 3" w:semiHidden="0" w:uiPriority="64" w:unhideWhenUsed="0"/>
-    <w:lsdException w:name="Medium List 1 Accent 3" w:semiHidden="0" w:uiPriority="65" w:unhideWhenUsed="0"/>
-    <w:lsdException w:name="Medium List 2 Accent 3" w:semiHidden="0" w:uiPriority="66" w:unhideWhenUsed="0"/>
-    <w:lsdException w:name="Medium Grid 1 Accent 3" w:semiHidden="0" w:uiPriority="67" w:unhideWhenUsed="0"/>
-    <w:lsdException w:name="Medium Grid 2 Accent 3" w:semiHidden="0" w:uiPriority="68" w:unhideWhenUsed="0"/>
-    <w:lsdException w:name="Medium Grid 3 Accent 3" w:semiHidden="0" w:uiPriority="69" w:unhideWhenUsed="0"/>
-    <w:lsdException w:name="Dark List Accent 3" w:semiHidden="0" w:uiPriority="70" w:unhideWhenUsed="0"/>
-    <w:lsdException w:name="Colorful Shading Accent 3" w:semiHidden="0" w:uiPriority="71" w:unhideWhenUsed="0"/>
-    <w:lsdException w:name="Colorful List Accent 3" w:semiHidden="0" w:uiPriority="72" w:unhideWhenUsed="0"/>
-    <w:lsdException w:name="Colorful Grid Accent 3" w:semiHidden="0" w:uiPriority="73" w:unhideWhenUsed="0"/>
-    <w:lsdException w:name="Light Shading Accent 4" w:semiHidden="0" w:uiPriority="60" w:unhideWhenUsed="0"/>
-    <w:lsdException w:name="Light List Accent 4" w:semiHidden="0" w:uiPriority="61" w:unhideWhenUsed="0"/>
-    <w:lsdException w:name="Light Grid Accent 4" w:semiHidden="0" w:uiPriority="62" w:unhideWhenUsed="0"/>
-    <w:lsdException w:name="Medium Shading 1 Accent 4" w:semiHidden="0" w:uiPriority="63" w:unhideWhenUsed="0"/>
-    <w:lsdException w:name="Medium Shading 2 Accent 4" w:semiHidden="0" w:uiPriority="64" w:unhideWhenUsed="0"/>
-    <w:lsdException w:name="Medium List 1 Accent 4" w:semiHidden="0" w:uiPriority="65" w:unhideWhenUsed="0"/>
-    <w:lsdException w:name="Medium List 2 Accent 4" w:semiHidden="0" w:uiPriority="66" w:unhideWhenUsed="0"/>
-    <w:lsdException w:name="Medium Grid 1 Accent 4" w:semiHidden="0" w:uiPriority="67" w:unhideWhenUsed="0"/>
-    <w:lsdException w:name="Medium Grid 2 Accent 4" w:semiHidden="0" w:uiPriority="68" w:unhideWhenUsed="0"/>
-    <w:lsdException w:name="Medium Grid 3 Accent 4" w:semiHidden="0" w:uiPriority="69" w:unhideWhenUsed="0"/>
-    <w:lsdException w:name="Dark List Accent 4" w:semiHidden="0" w:uiPriority="70" w:unhideWhenUsed="0"/>
-    <w:lsdException w:name="Colorful Shading Accent 4" w:semiHidden="0" w:uiPriority="71" w:unhideWhenUsed="0"/>
-    <w:lsdException w:name="Colorful List Accent 4" w:semiHidden="0" w:uiPriority="72" w:unhideWhenUsed="0"/>
-    <w:lsdException w:name="Colorful Grid Accent 4" w:semiHidden="0" w:uiPriority="73" w:unhideWhenUsed="0"/>
-    <w:lsdException w:name="Light Shading Accent 5" w:semiHidden="0" w:uiPriority="60" w:unhideWhenUsed="0"/>
-    <w:lsdException w:name="Light List Accent 5" w:semiHidden="0" w:uiPriority="61" w:unhideWhenUsed="0"/>
-    <w:lsdException w:name="Light Grid Accent 5" w:semiHidden="0" w:uiPriority="62" w:unhideWhenUsed="0"/>
-    <w:lsdException w:name="Medium Shading 1 Accent 5" w:semiHidden="0" w:uiPriority="63" w:unhideWhenUsed="0"/>
-    <w:lsdException w:name="Medium Shading 2 Accent 5" w:semiHidden="0" w:uiPriority="64" w:unhideWhenUsed="0"/>
-    <w:lsdException w:name="Medium List 1 Accent 5" w:semiHidden="0" w:uiPriority="65" w:unhideWhenUsed="0"/>
-    <w:lsdException w:name="Medium List 2 Accent 5" w:semiHidden="0" w:uiPriority="66" w:unhideWhenUsed="0"/>
-    <w:lsdException w:name="Medium Grid 1 Accent 5" w:semiHidden="0" w:uiPriority="67" w:unhideWhenUsed="0"/>
-    <w:lsdException w:name="Medium Grid 2 Accent 5" w:semiHidden="0" w:uiPriority="68" w:unhideWhenUsed="0"/>
-    <w:lsdException w:name="Medium Grid 3 Accent 5" w:semiHidden="0" w:uiPriority="69" w:unhideWhenUsed="0"/>
-    <w:lsdException w:name="Dark List Accent 5" w:semiHidden="0" w:uiPriority="70" w:unhideWhenUsed="0"/>
-    <w:lsdException w:name="Colorful Shading Accent 5" w:semiHidden="0" w:uiPriority="71" w:unhideWhenUsed="0"/>
-    <w:lsdException w:name="Colorful List Accent 5" w:semiHidden="0" w:uiPriority="72" w:unhideWhenUsed="0"/>
-    <w:lsdException w:name="Colorful Grid Accent 5" w:semiHidden="0" w:uiPriority="73" w:unhideWhenUsed="0"/>
-    <w:lsdException w:name="Light Shading Accent 6" w:semiHidden="0" w:uiPriority="60" w:unhideWhenUsed="0"/>
-    <w:lsdException w:name="Light List Accent 6" w:semiHidden="0" w:uiPriority="61" w:unhideWhenUsed="0"/>
-    <w:lsdException w:name="Light Grid Accent 6" w:semiHidden="0" w:uiPriority="62" w:unhideWhenUsed="0"/>
-    <w:lsdException w:name="Medium Shading 1 Accent 6" w:semiHidden="0" w:uiPriority="63" w:unhideWhenUsed="0"/>
-    <w:lsdException w:name="Medium Shading 2 Accent 6" w:semiHidden="0" w:uiPriority="64" w:unhideWhenUsed="0"/>
-    <w:lsdException w:name="Medium List 1 Accent 6" w:semiHidden="0" w:uiPriority="65" w:unhideWhenUsed="0"/>
-    <w:lsdException w:name="Medium List 2 Accent 6" w:semiHidden="0" w:uiPriority="66" w:unhideWhenUsed="0"/>
-    <w:lsdException w:name="Medium Grid 1 Accent 6" w:semiHidden="0" w:uiPriority="67" w:unhideWhenUsed="0"/>
-    <w:lsdException w:name="Medium Grid 2 Accent 6" w:semiHidden="0" w:uiPriority="68" w:unhideWhenUsed="0"/>
-    <w:lsdException w:name="Medium Grid 3 Accent 6" w:semiHidden="0" w:uiPriority="69" w:unhideWhenUsed="0"/>
-    <w:lsdException w:name="Dark List Accent 6" w:semiHidden="0" w:uiPriority="70" w:unhideWhenUsed="0"/>
-    <w:lsdException w:name="Colorful Shading Accent 6" w:semiHidden="0" w:uiPriority="71" w:unhideWhenUsed="0"/>
-    <w:lsdException w:name="Colorful List Accent 6" w:semiHidden="0" w:uiPriority="72" w:unhideWhenUsed="0"/>
-    <w:lsdException w:name="Colorful Grid Accent 6" w:semiHidden="0" w:uiPriority="73" w:unhideWhenUsed="0"/>
-    <w:lsdException w:name="Subtle Emphasis" w:semiHidden="0" w:uiPriority="19" w:unhideWhenUsed="0" w:qFormat="1"/>
-    <w:lsdException w:name="Intense Emphasis" w:semiHidden="0" w:uiPriority="21" w:unhideWhenUsed="0" w:qFormat="1"/>
-    <w:lsdException w:name="Subtle Reference" w:semiHidden="0" w:uiPriority="31" w:unhideWhenUsed="0" w:qFormat="1"/>
-    <w:lsdException w:name="Intense Reference" w:semiHidden="0" w:uiPriority="32" w:unhideWhenUsed="0" w:qFormat="1"/>
-    <w:lsdException w:name="Book Title" w:semiHidden="0" w:uiPriority="33" w:unhideWhenUsed="0" w:qFormat="1"/>
-    <w:lsdException w:name="Bibliography" w:uiPriority="37"/>
-    <w:lsdException w:name="TOC Heading" w:uiPriority="39" w:qFormat="1"/>
-  </w:latentStyles>
-  <w:style w:type="paragraph" w:default="1" w:styleId="Normal">
-    <w:name w:val="Normal"/>
-    <w:qFormat/>
-  </w:style>
-  <w:style w:type="paragraph" w:styleId="Heading1">
-    <w:name w:val="heading 1"/>
-    <w:basedOn w:val="Normal"/>
-    <w:next w:val="Normal"/>
-    <w:link w:val="Heading1Char"/>
-    <w:uiPriority w:val="9"/>
-    <w:qFormat/>
-    <w:rsid w:val="00F91BAD"/>
-    <w:pPr>
-      <w:keepNext/>
-      <w:keepLines/>
-      <w:spacing w:before="480" w:after="0"/>
-      <w:outlineLvl w:val="0"/>
-    </w:pPr>
-    <w:rPr>
-      <w:rFonts w:asciiTheme="majorHAnsi" w:eastAsiaTheme="majorEastAsia" w:hAnsiTheme="majorHAnsi" w:cstheme="majorBidi"/>
-      <w:b/>
-      <w:bCs/>
-      <w:color w:val="365F91" w:themeColor="accent1" w:themeShade="BF"/>
-      <w:sz w:val="28"/>
-      <w:szCs w:val="28"/>
-    </w:rPr>
-  </w:style>
-  <w:style w:type="paragraph" w:styleId="Heading2">
-    <w:name w:val="heading 2"/>
-    <w:basedOn w:val="Normal"/>
-    <w:next w:val="Normal"/>
-    <w:link w:val="Heading2Char"/>
-    <w:uiPriority w:val="9"/>
-    <w:unhideWhenUsed/>
-    <w:qFormat/>
-    <w:rsid w:val="00F91BAD"/>
-    <w:pPr>
-      <w:keepNext/>
-      <w:keepLines/>
-      <w:spacing w:before="200" w:after="0"/>
-      <w:outlineLvl w:val="1"/>
-    </w:pPr>
-    <w:rPr>
-      <w:rFonts w:asciiTheme="majorHAnsi" w:eastAsiaTheme="majorEastAsia" w:hAnsiTheme="majorHAnsi" w:cstheme="majorBidi"/>
-      <w:b/>
-      <w:bCs/>
-      <w:color w:val="4F81BD" w:themeColor="accent1"/>
-      <w:sz w:val="26"/>
-      <w:szCs w:val="26"/>
-    </w:rPr>
-  </w:style>
-  <w:style w:type="character" w:default="1" w:styleId="DefaultParagraphFont">
-    <w:name w:val="Default Paragraph Font"/>
-    <w:uiPriority w:val="1"/>
-    <w:semiHidden/>
-    <w:unhideWhenUsed/>
-  </w:style>
-  <w:style w:type="table" w:default="1" w:styleId="TableNormal">
-    <w:name w:val="Normal Table"/>
-    <w:uiPriority w:val="99"/>
-    <w:semiHidden/>
-    <w:unhideWhenUsed/>
-    <w:tblPr>
-      <w:tblInd w:w="0" w:type="dxa"/>
-      <w:tblCellMar>
-        <w:top w:w="0" w:type="dxa"/>
-        <w:left w:w="108" w:type="dxa"/>
-        <w:bottom w:w="0" w:type="dxa"/>
-        <w:right w:w="108" w:type="dxa"/>
-      </w:tblCellMar>
-    </w:tblPr>
-  </w:style>
-  <w:style w:type="numbering" w:default="1" w:styleId="NoList">
-    <w:name w:val="No List"/>
-    <w:uiPriority w:val="99"/>
-    <w:semiHidden/>
-    <w:unhideWhenUsed/>
-  </w:style>
-  <w:style w:type="character" w:customStyle="1" w:styleId="Heading1Char">
-    <w:name w:val="Heading 1 Char"/>
-    <w:basedOn w:val="DefaultParagraphFont"/>
-    <w:link w:val="Heading1"/>
-    <w:uiPriority w:val="9"/>
-    <w:rsid w:val="00F91BAD"/>
-    <w:rPr>
-      <w:rFonts w:asciiTheme="majorHAnsi" w:eastAsiaTheme="majorEastAsia" w:hAnsiTheme="majorHAnsi" w:cstheme="majorBidi"/>
-      <w:b/>
-      <w:bCs/>
-      <w:color w:val="365F91" w:themeColor="accent1" w:themeShade="BF"/>
-      <w:sz w:val="28"/>
-      <w:szCs w:val="28"/>
-    </w:rPr>
-  </w:style>
-  <w:style w:type="character" w:customStyle="1" w:styleId="Heading2Char">
-    <w:name w:val="Heading 2 Char"/>
-    <w:basedOn w:val="DefaultParagraphFont"/>
-    <w:link w:val="Heading2"/>
-    <w:uiPriority w:val="9"/>
-    <w:rsid w:val="00F91BAD"/>
-    <w:rPr>
-      <w:rFonts w:asciiTheme="majorHAnsi" w:eastAsiaTheme="majorEastAsia" w:hAnsiTheme="majorHAnsi" w:cstheme="majorBidi"/>
-      <w:b/>
-      <w:bCs/>
-      <w:color w:val="4F81BD" w:themeColor="accent1"/>
-      <w:sz w:val="26"/>
-      <w:szCs w:val="26"/>
-    </w:rPr>
-  </w:style>
-  <w:style w:type="paragraph" w:styleId="ListParagraph">
-    <w:name w:val="List Paragraph"/>
-    <w:basedOn w:val="Normal"/>
-    <w:uiPriority w:val="34"/>
-    <w:qFormat/>
-    <w:rsid w:val="00F91BAD"/>
-    <w:pPr>
-      <w:ind w:left="720"/>
-      <w:contextualSpacing/>
-    </w:pPr>
-  </w:style>
-</w:styles>
-</file>
-
-<file path=word/stylesWithEffects.xml><?xml version="1.0" encoding="utf-8"?>
-<w:styles xmlns:wpc="http://schemas.microsoft.com/office/word/2010/wordprocessingCanvas" xmlns:mc="http://schemas.openxmlformats.org/markup-compatibility/2006" xmlns:o="urn:schemas-microsoft-com:office:office" xmlns:r="http://schemas.openxmlformats.org/officeDocument/2006/relationships" xmlns:m="http://schemas.openxmlformats.org/officeDocument/2006/math" xmlns:v="urn:schemas-microsoft-com:vml" xmlns:wp14="http://schemas.microsoft.com/office/word/2010/wordprocessingDrawing" xmlns:wp="http://schemas.openxmlformats.org/drawingml/2006/wordprocessingDrawing" xmlns:w10="urn:schemas-microsoft-com:office:word" xmlns:w="http://schemas.openxmlformats.org/wordprocessingml/2006/main" xmlns:w14="http://schemas.microsoft.com/office/word/2010/wordml" xmlns:wpg="http://schemas.microsoft.com/office/word/2010/wordprocessingGroup" xmlns:wpi="http://schemas.microsoft.com/office/word/2010/wordprocessingInk" xmlns:wne="http://schemas.microsoft.com/office/word/2006/wordml" xmlns:wps="http://schemas.microsoft.com/office/word/2010/wordprocessingShape" mc:Ignorable="w14 wp14">
-  <w:docDefaults>
-    <w:rPrDefault>
-      <w:rPr>
-        <w:rFonts w:asciiTheme="minorHAnsi" w:eastAsiaTheme="minorHAnsi" w:hAnsiTheme="minorHAnsi" w:cstheme="minorBidi"/>
-        <w:sz w:val="22"/>
-        <w:szCs w:val="22"/>
-        <w:lang w:val="en-US" w:eastAsia="en-US" w:bidi="ar-SA"/>
-      </w:rPr>
-    </w:rPrDefault>
-    <w:pPrDefault>
-      <w:pPr>
-        <w:spacing w:after="200" w:line="276" w:lineRule="auto"/>
-      </w:pPr>
-    </w:pPrDefault>
-  </w:docDefaults>
-  <w:latentStyles w:defLockedState="0" w:defUIPriority="99" w:defSemiHidden="1" w:defUnhideWhenUsed="1" w:defQFormat="0" w:count="267">
-    <w:lsdException w:name="Normal" w:semiHidden="0" w:uiPriority="0" w:unhideWhenUsed="0" w:qFormat="1"/>
-    <w:lsdException w:name="heading 1" w:semiHidden="0" w:uiPriority="9" w:unhideWhenUsed="0" w:qFormat="1"/>
-    <w:lsdException w:name="heading 2" w:uiPriority="9" w:qFormat="1"/>
-    <w:lsdException w:name="heading 3" w:uiPriority="9" w:qFormat="1"/>
-    <w:lsdException w:name="heading 4" w:uiPriority="9" w:qFormat="1"/>
-    <w:lsdException w:name="heading 5" w:uiPriority="9" w:qFormat="1"/>
-    <w:lsdException w:name="heading 6" w:uiPriority="9" w:qFormat="1"/>
-    <w:lsdException w:name="heading 7" w:uiPriority="9" w:qFormat="1"/>
-    <w:lsdException w:name="heading 8" w:uiPriority="9" w:qFormat="1"/>
-    <w:lsdException w:name="heading 9" w:uiPriority="9" w:qFormat="1"/>
-    <w:lsdException w:name="toc 1" w:uiPriority="39"/>
-    <w:lsdException w:name="toc 2" w:uiPriority="39"/>
-    <w:lsdException w:name="toc 3" w:uiPriority="39"/>
-    <w:lsdException w:name="toc 4" w:uiPriority="39"/>
-    <w:lsdException w:name="toc 5" w:uiPriority="39"/>
-    <w:lsdException w:name="toc 6" w:uiPriority="39"/>
-    <w:lsdException w:name="toc 7" w:uiPriority="39"/>
-    <w:lsdException w:name="toc 8" w:uiPriority="39"/>
-    <w:lsdException w:name="toc 9" w:uiPriority="39"/>
-    <w:lsdException w:name="caption" w:uiPriority="35" w:qFormat="1"/>
-    <w:lsdException w:name="Title" w:semiHidden="0" w:uiPriority="10" w:unhideWhenUsed="0" w:qFormat="1"/>
-    <w:lsdException w:name="Default Paragraph Font" w:uiPriority="1"/>
-    <w:lsdException w:name="Subtitle" w:semiHidden="0" w:uiPriority="11" w:unhideWhenUsed="0" w:qFormat="1"/>
-    <w:lsdException w:name="Strong" w:semiHidden="0" w:uiPriority="22" w:unhideWhenUsed="0" w:qFormat="1"/>
-    <w:lsdException w:name="Emphasis" w:semiHidden="0" w:uiPriority="20" w:unhideWhenUsed="0" w:qFormat="1"/>
-    <w:lsdException w:name="Table Grid" w:semiHidden="0" w:uiPriority="59" w:unhideWhenUsed="0"/>
-    <w:lsdException w:name="Placeholder Text" w:unhideWhenUsed="0"/>
-    <w:lsdException w:name="No Spacing" w:semiHidden="0" w:uiPriority="1" w:unhideWhenUsed="0" w:qFormat="1"/>
-    <w:lsdException w:name="Light Shading" w:semiHidden="0" w:uiPriority="60" w:unhideWhenUsed="0"/>
-    <w:lsdException w:name="Light List" w:semiHidden="0" w:uiPriority="61" w:unhideWhenUsed="0"/>
-    <w:lsdException w:name="Light Grid" w:semiHidden="0" w:uiPriority="62" w:unhideWhenUsed="0"/>
-    <w:lsdException w:name="Medium Shading 1" w:semiHidden="0" w:uiPriority="63" w:unhideWhenUsed="0"/>
-    <w:lsdException w:name="Medium Shading 2" w:semiHidden="0" w:uiPriority="64" w:unhideWhenUsed="0"/>
-    <w:lsdException w:name="Medium List 1" w:semiHidden="0" w:uiPriority="65" w:unhideWhenUsed="0"/>
-    <w:lsdException w:name="Medium List 2" w:semiHidden="0" w:uiPriority="66" w:unhideWhenUsed="0"/>
-    <w:lsdException w:name="Medium Grid 1" w:semiHidden="0" w:uiPriority="67" w:unhideWhenUsed="0"/>
-    <w:lsdException w:name="Medium Grid 2" w:semiHidden="0" w:uiPriority="68" w:unhideWhenUsed="0"/>
-    <w:lsdException w:name="Medium Grid 3" w:semiHidden="0" w:uiPriority="69" w:unhideWhenUsed="0"/>
-    <w:lsdException w:name="Dark List" w:semiHidden="0" w:uiPriority="70" w:unhideWhenUsed="0"/>
-    <w:lsdException w:name="Colorful Shading" w:semiHidden="0" w:uiPriority="71" w:unhideWhenUsed="0"/>
-    <w:lsdException w:name="Colorful List" w:semiHidden="0" w:uiPriority="72" w:unhideWhenUsed="0"/>
-    <w:lsdException w:name="Colorful Grid" w:semiHidden="0" w:uiPriority="73" w:unhideWhenUsed="0"/>
-    <w:lsdException w:name="Light Shading Accent 1" w:semiHidden="0" w:uiPriority="60" w:unhideWhenUsed="0"/>
-    <w:lsdException w:name="Light List Accent 1" w:semiHidden="0" w:uiPriority="61" w:unhideWhenUsed="0"/>
-    <w:lsdException w:name="Light Grid Accent 1" w:semiHidden="0" w:uiPriority="62" w:unhideWhenUsed="0"/>
-    <w:lsdException w:name="Medium Shading 1 Accent 1" w:semiHidden="0" w:uiPriority="63" w:unhideWhenUsed="0"/>
-    <w:lsdException w:name="Medium Shading 2 Accent 1" w:semiHidden="0" w:uiPriority="64" w:unhideWhenUsed="0"/>
-    <w:lsdException w:name="Medium List 1 Accent 1" w:semiHidden="0" w:uiPriority="65" w:unhideWhenUsed="0"/>
-    <w:lsdException w:name="Revision" w:unhideWhenUsed="0"/>
-    <w:lsdException w:name="List Paragraph" w:semiHidden="0" w:uiPriority="34" w:unhideWhenUsed="0" w:qFormat="1"/>
-    <w:lsdException w:name="Quote" w:semiHidden="0" w:uiPriority="29" w:unhideWhenUsed="0" w:qFormat="1"/>
-    <w:lsdException w:name="Intense Quote" w:semiHidden="0" w:uiPriority="30" w:unhideWhenUsed="0" w:qFormat="1"/>
-    <w:lsdException w:name="Medium List 2 Accent 1" w:semiHidden="0" w:uiPriority="66" w:unhideWhenUsed="0"/>
-    <w:lsdException w:name="Medium Grid 1 Accent 1" w:semiHidden="0" w:uiPriority="67" w:unhideWhenUsed="0"/>
-    <w:lsdException w:name="Medium Grid 2 Accent 1" w:semiHidden="0" w:uiPriority="68" w:unhideWhenUsed="0"/>
-    <w:lsdException w:name="Medium Grid 3 Accent 1" w:semiHidden="0" w:uiPriority="69" w:unhideWhenUsed="0"/>
-    <w:lsdException w:name="Dark List Accent 1" w:semiHidden="0" w:uiPriority="70" w:unhideWhenUsed="0"/>
-    <w:lsdException w:name="Colorful Shading Accent 1" w:semiHidden="0" w:uiPriority="71" w:unhideWhenUsed="0"/>
-    <w:lsdException w:name="Colorful List Accent 1" w:semiHidden="0" w:uiPriority="72" w:unhideWhenUsed="0"/>
-    <w:lsdException w:name="Colorful Grid Accent 1" w:semiHidden="0" w:uiPriority="73" w:unhideWhenUsed="0"/>
-    <w:lsdException w:name="Light Shading Accent 2" w:semiHidden="0" w:uiPriority="60" w:unhideWhenUsed="0"/>
-    <w:lsdException w:name="Light List Accent 2" w:semiHidden="0" w:uiPriority="61" w:unhideWhenUsed="0"/>
-    <w:lsdException w:name="Light Grid Accent 2" w:semiHidden="0" w:uiPriority="62" w:unhideWhenUsed="0"/>
-    <w:lsdException w:name="Medium Shading 1 Accent 2" w:semiHidden="0" w:uiPriority="63" w:unhideWhenUsed="0"/>
-    <w:lsdException w:name="Medium Shading 2 Accent 2" w:semiHidden="0" w:uiPriority="64" w:unhideWhenUsed="0"/>
-    <w:lsdException w:name="Medium List 1 Accent 2" w:semiHidden="0" w:uiPriority="65" w:unhideWhenUsed="0"/>
-    <w:lsdException w:name="Medium List 2 Accent 2" w:semiHidden="0" w:uiPriority="66" w:unhideWhenUsed="0"/>
-    <w:lsdException w:name="Medium Grid 1 Accent 2" w:semiHidden="0" w:uiPriority="67" w:unhideWhenUsed="0"/>
-    <w:lsdException w:name="Medium Grid 2 Accent 2" w:semiHidden="0" w:uiPriority="68" w:unhideWhenUsed="0"/>
-    <w:lsdException w:name="Medium Grid 3 Accent 2" w:semiHidden="0" w:uiPriority="69" w:unhideWhenUsed="0"/>
-    <w:lsdException w:name="Dark List Accent 2" w:semiHidden="0" w:uiPriority="70" w:unhideWhenUsed="0"/>
-    <w:lsdException w:name="Colorful Shading Accent 2" w:semiHidden="0" w:uiPriority="71" w:unhideWhenUsed="0"/>
-    <w:lsdException w:name="Colorful List Accent 2" w:semiHidden="0" w:uiPriority="72" w:unhideWhenUsed="0"/>
-    <w:lsdException w:name="Colorful Grid Accent 2" w:semiHidden="0" w:uiPriority="73" w:unhideWhenUsed="0"/>
-    <w:lsdException w:name="Light Shading Accent 3" w:semiHidden="0" w:uiPriority="60" w:unhideWhenUsed="0"/>
-    <w:lsdException w:name="Light List Accent 3" w:semiHidden="0" w:uiPriority="61" w:unhideWhenUsed="0"/>
-    <w:lsdException w:name="Light Grid Accent 3" w:semiHidden="0" w:uiPriority="62" w:unhideWhenUsed="0"/>
-    <w:lsdException w:name="Medium Shading 1 Accent 3" w:semiHidden="0" w:uiPriority="63" w:unhideWhenUsed="0"/>
-    <w:lsdException w:name="Medium Shading 2 Accent 3" w:semiHidden="0" w:uiPriority="64" w:unhideWhenUsed="0"/>
-    <w:lsdException w:name="Medium List 1 Accent 3" w:semiHidden="0" w:uiPriority="65" w:unhideWhenUsed="0"/>
-    <w:lsdException w:name="Medium List 2 Accent 3" w:semiHidden="0" w:uiPriority="66" w:unhideWhenUsed="0"/>
-    <w:lsdException w:name="Medium Grid 1 Accent 3" w:semiHidden="0" w:uiPriority="67" w:unhideWhenUsed="0"/>
-    <w:lsdException w:name="Medium Grid 2 Accent 3" w:semiHidden="0" w:uiPriority="68" w:unhideWhenUsed="0"/>
-    <w:lsdException w:name="Medium Grid 3 Accent 3" w:semiHidden="0" w:uiPriority="69" w:unhideWhenUsed="0"/>
-    <w:lsdException w:name="Dark List Accent 3" w:semiHidden="0" w:uiPriority="70" w:unhideWhenUsed="0"/>
-    <w:lsdException w:name="Colorful Shading Accent 3" w:semiHidden="0" w:uiPriority="71" w:unhideWhenUsed="0"/>
-    <w:lsdException w:name="Colorful List Accent 3" w:semiHidden="0" w:uiPriority="72" w:unhideWhenUsed="0"/>
-    <w:lsdException w:name="Colorful Grid Accent 3" w:semiHidden="0" w:uiPriority="73" w:unhideWhenUsed="0"/>
-    <w:lsdException w:name="Light Shading Accent 4" w:semiHidden="0" w:uiPriority="60" w:unhideWhenUsed="0"/>
-    <w:lsdException w:name="Light List Accent 4" w:semiHidden="0" w:uiPriority="61" w:unhideWhenUsed="0"/>
-    <w:lsdException w:name="Light Grid Accent 4" w:semiHidden="0" w:uiPriority="62" w:unhideWhenUsed="0"/>
-    <w:lsdException w:name="Medium Shading 1 Accent 4" w:semiHidden="0" w:uiPriority="63" w:unhideWhenUsed="0"/>
-    <w:lsdException w:name="Medium Shading 2 Accent 4" w:semiHidden="0" w:uiPriority="64" w:unhideWhenUsed="0"/>
-    <w:lsdException w:name="Medium List 1 Accent 4" w:semiHidden="0" w:uiPriority="65" w:unhideWhenUsed="0"/>
-    <w:lsdException w:name="Medium List 2 Accent 4" w:semiHidden="0" w:uiPriority="66" w:unhideWhenUsed="0"/>
-    <w:lsdException w:name="Medium Grid 1 Accent 4" w:semiHidden="0" w:uiPriority="67" w:unhideWhenUsed="0"/>
-    <w:lsdException w:name="Medium Grid 2 Accent 4" w:semiHidden="0" w:uiPriority="68" w:unhideWhenUsed="0"/>
-    <w:lsdException w:name="Medium Grid 3 Accent 4" w:semiHidden="0" w:uiPriority="69" w:unhideWhenUsed="0"/>
-    <w:lsdException w:name="Dark List Accent 4" w:semiHidden="0" w:uiPriority="70" w:unhideWhenUsed="0"/>
-    <w:lsdException w:name="Colorful Shading Accent 4" w:semiHidden="0" w:uiPriority="71" w:unhideWhenUsed="0"/>
-    <w:lsdException w:name="Colorful List Accent 4" w:semiHidden="0" w:uiPriority="72" w:unhideWhenUsed="0"/>
-    <w:lsdException w:name="Colorful Grid Accent 4" w:semiHidden="0" w:uiPriority="73" w:unhideWhenUsed="0"/>
-    <w:lsdException w:name="Light Shading Accent 5" w:semiHidden="0" w:uiPriority="60" w:unhideWhenUsed="0"/>
-    <w:lsdException w:name="Light List Accent 5" w:semiHidden="0" w:uiPriority="61" w:unhideWhenUsed="0"/>
-    <w:lsdException w:name="Light Grid Accent 5" w:semiHidden="0" w:uiPriority="62" w:unhideWhenUsed="0"/>
-    <w:lsdException w:name="Medium Shading 1 Accent 5" w:semiHidden="0" w:uiPriority="63" w:unhideWhenUsed="0"/>
-    <w:lsdException w:name="Medium Shading 2 Accent 5" w:semiHidden="0" w:uiPriority="64" w:unhideWhenUsed="0"/>
-    <w:lsdException w:name="Medium List 1 Accent 5" w:semiHidden="0" w:uiPriority="65" w:unhideWhenUsed="0"/>
-    <w:lsdException w:name="Medium List 2 Accent 5" w:semiHidden="0" w:uiPriority="66" w:unhideWhenUsed="0"/>
-    <w:lsdException w:name="Medium Grid 1 Accent 5" w:semiHidden="0" w:uiPriority="67" w:unhideWhenUsed="0"/>
-    <w:lsdException w:name="Medium Grid 2 Accent 5" w:semiHidden="0" w:uiPriority="68" w:unhideWhenUsed="0"/>
-    <w:lsdException w:name="Medium Grid 3 Accent 5" w:semiHidden="0" w:uiPriority="69" w:unhideWhenUsed="0"/>
-    <w:lsdException w:name="Dark List Accent 5" w:semiHidden="0" w:uiPriority="70" w:unhideWhenUsed="0"/>
-    <w:lsdException w:name="Colorful Shading Accent 5" w:semiHidden="0" w:uiPriority="71" w:unhideWhenUsed="0"/>
-    <w:lsdException w:name="Colorful List Accent 5" w:semiHidden="0" w:uiPriority="72" w:unhideWhenUsed="0"/>
-    <w:lsdException w:name="Colorful Grid Accent 5" w:semiHidden="0" w:uiPriority="73" w:unhideWhenUsed="0"/>
-    <w:lsdException w:name="Light Shading Accent 6" w:semiHidden="0" w:uiPriority="60" w:unhideWhenUsed="0"/>
-    <w:lsdException w:name="Light List Accent 6" w:semiHidden="0" w:uiPriority="61" w:unhideWhenUsed="0"/>
-    <w:lsdException w:name="Light Grid Accent 6" w:semiHidden="0" w:uiPriority="62" w:unhideWhenUsed="0"/>
-    <w:lsdException w:name="Medium Shading 1 Accent 6" w:semiHidden="0" w:uiPriority="63" w:unhideWhenUsed="0"/>
-    <w:lsdException w:name="Medium Shading 2 Accent 6" w:semiHidden="0" w:uiPriority="64" w:unhideWhenUsed="0"/>
-    <w:lsdException w:name="Medium List 1 Accent 6" w:semiHidden="0" w:uiPriority="65" w:unhideWhenUsed="0"/>
-    <w:lsdException w:name="Medium List 2 Accent 6" w:semiHidden="0" w:uiPriority="66" w:unhideWhenUsed="0"/>
-    <w:lsdException w:name="Medium Grid 1 Accent 6" w:semiHidden="0" w:uiPriority="67" w:unhideWhenUsed="0"/>
-    <w:lsdException w:name="Medium Grid 2 Accent 6" w:semiHidden="0" w:uiPriority="68" w:unhideWhenUsed="0"/>
-    <w:lsdException w:name="Medium Grid 3 Accent 6" w:semiHidden="0" w:uiPriority="69" w:unhideWhenUsed="0"/>
-    <w:lsdException w:name="Dark List Accent 6" w:semiHidden="0" w:uiPriority="70" w:unhideWhenUsed="0"/>
-    <w:lsdException w:name="Colorful Shading Accent 6" w:semiHidden="0" w:uiPriority="71" w:unhideWhenUsed="0"/>
-    <w:lsdException w:name="Colorful List Accent 6" w:semiHidden="0" w:uiPriority="72" w:unhideWhenUsed="0"/>
-    <w:lsdException w:name="Colorful Grid Accent 6" w:semiHidden="0" w:uiPriority="73" w:unhideWhenUsed="0"/>
-    <w:lsdException w:name="Subtle Emphasis" w:semiHidden="0" w:uiPriority="19" w:unhideWhenUsed="0" w:qFormat="1"/>
-    <w:lsdException w:name="Intense Emphasis" w:semiHidden="0" w:uiPriority="21" w:unhideWhenUsed="0" w:qFormat="1"/>
-    <w:lsdException w:name="Subtle Reference" w:semiHidden="0" w:uiPriority="31" w:unhideWhenUsed="0" w:qFormat="1"/>
-    <w:lsdException w:name="Intense Reference" w:semiHidden="0" w:uiPriority="32" w:unhideWhenUsed="0" w:qFormat="1"/>
-    <w:lsdException w:name="Book Title" w:semiHidden="0" w:uiPriority="33" w:unhideWhenUsed="0" w:qFormat="1"/>
-    <w:lsdException w:name="Bibliography" w:uiPriority="37"/>
-    <w:lsdException w:name="TOC Heading" w:uiPriority="39" w:qFormat="1"/>
+  <w:latentStyles w:defLockedState="0" w:defUIPriority="99" w:defSemiHidden="0" w:defUnhideWhenUsed="0" w:defQFormat="0" w:count="371">
+    <w:lsdException w:name="Normal" w:uiPriority="0" w:qFormat="1"/>
+    <w:lsdException w:name="heading 1" w:uiPriority="9" w:qFormat="1"/>
+    <w:lsdException w:name="heading 2" w:semiHidden="1" w:uiPriority="9" w:unhideWhenUsed="1" w:qFormat="1"/>
+    <w:lsdException w:name="heading 3" w:semiHidden="1" w:uiPriority="9" w:unhideWhenUsed="1" w:qFormat="1"/>
+    <w:lsdException w:name="heading 4" w:semiHidden="1" w:uiPriority="9" w:unhideWhenUsed="1" w:qFormat="1"/>
+    <w:lsdException w:name="heading 5" w:semiHidden="1" w:uiPriority="9" w:unhideWhenUsed="1" w:qFormat="1"/>
+    <w:lsdException w:name="heading 6" w:semiHidden="1" w:uiPriority="9" w:unhideWhenUsed="1" w:qFormat="1"/>
+    <w:lsdException w:name="heading 7" w:semiHidden="1" w:uiPriority="9" w:unhideWhenUsed="1" w:qFormat="1"/>
+    <w:lsdException w:name="heading 8" w:semiHidden="1" w:uiPriority="9" w:unhideWhenUsed="1" w:qFormat="1"/>
+    <w:lsdException w:name="heading 9" w:semiHidden="1" w:uiPriority="9" w:unhideWhenUsed="1" w:qFormat="1"/>
+    <w:lsdException w:name="index 1" w:semiHidden="1" w:unhideWhenUsed="1"/>
+    <w:lsdException w:name="index 2" w:semiHidden="1" w:unhideWhenUsed="1"/>
+    <w:lsdException w:name="index 3" w:semiHidden="1" w:unhideWhenUsed="1"/>
+    <w:lsdException w:name="index 4" w:semiHidden="1" w:unhideWhenUsed="1"/>
+    <w:lsdException w:name="index 5" w:semiHidden="1" w:unhideWhenUsed="1"/>
+    <w:lsdException w:name="index 6" w:semiHidden="1" w:unhideWhenUsed="1"/>
+    <w:lsdException w:name="index 7" w:semiHidden="1" w:unhideWhenUsed="1"/>
+    <w:lsdException w:name="index 8" w:semiHidden="1" w:unhideWhenUsed="1"/>
+    <w:lsdException w:name="index 9" w:semiHidden="1" w:unhideWhenUsed="1"/>
+    <w:lsdException w:name="toc 1" w:semiHidden="1" w:uiPriority="39" w:unhideWhenUsed="1"/>
+    <w:lsdException w:name="toc 2" w:semiHidden="1" w:uiPriority="39" w:unhideWhenUsed="1"/>
+    <w:lsdException w:name="toc 3" w:semiHidden="1" w:uiPriority="39" w:unhideWhenUsed="1"/>
+    <w:lsdException w:name="toc 4" w:semiHidden="1" w:uiPriority="39" w:unhideWhenUsed="1"/>
+    <w:lsdException w:name="toc 5" w:semiHidden="1" w:uiPriority="39" w:unhideWhenUsed="1"/>
+    <w:lsdException w:name="toc 6" w:semiHidden="1" w:uiPriority="39" w:unhideWhenUsed="1"/>
+    <w:lsdException w:name="toc 7" w:semiHidden="1" w:uiPriority="39" w:unhideWhenUsed="1"/>
+    <w:lsdException w:name="toc 8" w:semiHidden="1" w:uiPriority="39" w:unhideWhenUsed="1"/>
+    <w:lsdException w:name="toc 9" w:semiHidden="1" w:uiPriority="39" w:unhideWhenUsed="1"/>
+    <w:lsdException w:name="Normal Indent" w:semiHidden="1" w:unhideWhenUsed="1"/>
+    <w:lsdException w:name="footnote text" w:semiHidden="1" w:unhideWhenUsed="1"/>
+    <w:lsdException w:name="annotation text" w:semiHidden="1" w:unhideWhenUsed="1"/>
+    <w:lsdException w:name="header" w:semiHidden="1" w:unhideWhenUsed="1"/>
+    <w:lsdException w:name="footer" w:semiHidden="1" w:unhideWhenUsed="1"/>
+    <w:lsdException w:name="index heading" w:semiHidden="1" w:unhideWhenUsed="1"/>
+    <w:lsdException w:name="caption" w:semiHidden="1" w:uiPriority="35" w:unhideWhenUsed="1" w:qFormat="1"/>
+    <w:lsdException w:name="table of figures" w:semiHidden="1" w:unhideWhenUsed="1"/>
+    <w:lsdException w:name="envelope address" w:semiHidden="1" w:unhideWhenUsed="1"/>
+    <w:lsdException w:name="envelope return" w:semiHidden="1" w:unhideWhenUsed="1"/>
+    <w:lsdException w:name="footnote reference" w:semiHidden="1" w:unhideWhenUsed="1"/>
+    <w:lsdException w:name="annotation reference" w:semiHidden="1" w:unhideWhenUsed="1"/>
+    <w:lsdException w:name="line number" w:semiHidden="1" w:unhideWhenUsed="1"/>
+    <w:lsdException w:name="page number" w:semiHidden="1" w:unhideWhenUsed="1"/>
+    <w:lsdException w:name="endnote reference" w:semiHidden="1" w:unhideWhenUsed="1"/>
+    <w:lsdException w:name="endnote text" w:semiHidden="1" w:unhideWhenUsed="1"/>
+    <w:lsdException w:name="table of authorities" w:semiHidden="1" w:unhideWhenUsed="1"/>
+    <w:lsdException w:name="macro" w:semiHidden="1" w:unhideWhenUsed="1"/>
+    <w:lsdException w:name="toa heading" w:semiHidden="1" w:unhideWhenUsed="1"/>
+    <w:lsdException w:name="List" w:semiHidden="1" w:unhideWhenUsed="1"/>
+    <w:lsdException w:name="List Bullet" w:semiHidden="1" w:unhideWhenUsed="1"/>
+    <w:lsdException w:name="List Number" w:semiHidden="1" w:unhideWhenUsed="1"/>
+    <w:lsdException w:name="List 2" w:semiHidden="1" w:unhideWhenUsed="1"/>
+    <w:lsdException w:name="List 3" w:semiHidden="1" w:unhideWhenUsed="1"/>
+    <w:lsdException w:name="List 4" w:semiHidden="1" w:unhideWhenUsed="1"/>
+    <w:lsdException w:name="List 5" w:semiHidden="1" w:unhideWhenUsed="1"/>
+    <w:lsdException w:name="List Bullet 2" w:semiHidden="1" w:unhideWhenUsed="1"/>
+    <w:lsdException w:name="List Bullet 3" w:semiHidden="1" w:unhideWhenUsed="1"/>
+    <w:lsdException w:name="List Bullet 4" w:semiHidden="1" w:unhideWhenUsed="1"/>
+    <w:lsdException w:name="List Bullet 5" w:semiHidden="1" w:unhideWhenUsed="1"/>
+    <w:lsdException w:name="List Number 2" w:semiHidden="1" w:unhideWhenUsed="1"/>
+    <w:lsdException w:name="List Number 3" w:semiHidden="1" w:unhideWhenUsed="1"/>
+    <w:lsdException w:name="List Number 4" w:semiHidden="1" w:unhideWhenUsed="1"/>
+    <w:lsdException w:name="List Number 5" w:semiHidden="1" w:unhideWhenUsed="1"/>
+    <w:lsdException w:name="Title" w:uiPriority="10" w:qFormat="1"/>
+    <w:lsdException w:name="Closing" w:semiHidden="1" w:unhideWhenUsed="1"/>
+    <w:lsdException w:name="Signature" w:semiHidden="1" w:unhideWhenUsed="1"/>
+    <w:lsdException w:name="Default Paragraph Font" w:semiHidden="1" w:uiPriority="1" w:unhideWhenUsed="1"/>
+    <w:lsdException w:name="Body Text" w:semiHidden="1" w:unhideWhenUsed="1"/>
+    <w:lsdException w:name="Body Text Indent" w:semiHidden="1" w:unhideWhenUsed="1"/>
+    <w:lsdException w:name="List Continue" w:semiHidden="1" w:unhideWhenUsed="1"/>
+    <w:lsdException w:name="List Continue 2" w:semiHidden="1" w:unhideWhenUsed="1"/>
+    <w:lsdException w:name="List Continue 3" w:semiHidden="1" w:unhideWhenUsed="1"/>
+    <w:lsdException w:name="List Continue 4" w:semiHidden="1" w:unhideWhenUsed="1"/>
+    <w:lsdException w:name="List Continue 5" w:semiHidden="1" w:unhideWhenUsed="1"/>
+    <w:lsdException w:name="Message Header" w:semiHidden="1" w:unhideWhenUsed="1"/>
+    <w:lsdException w:name="Subtitle" w:uiPriority="11" w:qFormat="1"/>
+    <w:lsdException w:name="Salutation" w:semiHidden="1" w:unhideWhenUsed="1"/>
+    <w:lsdException w:name="Date" w:semiHidden="1" w:unhideWhenUsed="1"/>
+    <w:lsdException w:name="Body Text First Indent" w:semiHidden="1" w:unhideWhenUsed="1"/>
+    <w:lsdException w:name="Body Text First Indent 2" w:semiHidden="1" w:unhideWhenUsed="1"/>
+    <w:lsdException w:name="Note Heading" w:semiHidden="1" w:unhideWhenUsed="1"/>
+    <w:lsdException w:name="Body Text 2" w:semiHidden="1" w:unhideWhenUsed="1"/>
+    <w:lsdException w:name="Body Text 3" w:semiHidden="1" w:unhideWhenUsed="1"/>
+    <w:lsdException w:name="Body Text Indent 2" w:semiHidden="1" w:unhideWhenUsed="1"/>
+    <w:lsdException w:name="Body Text Indent 3" w:semiHidden="1" w:unhideWhenUsed="1"/>
+    <w:lsdException w:name="Block Text" w:semiHidden="1" w:unhideWhenUsed="1"/>
+    <w:lsdException w:name="Hyperlink" w:semiHidden="1" w:unhideWhenUsed="1"/>
+    <w:lsdException w:name="FollowedHyperlink" w:semiHidden="1" w:unhideWhenUsed="1"/>
+    <w:lsdException w:name="Strong" w:uiPriority="22" w:qFormat="1"/>
+    <w:lsdException w:name="Emphasis" w:uiPriority="20" w:qFormat="1"/>
+    <w:lsdException w:name="Document Map" w:semiHidden="1" w:unhideWhenUsed="1"/>
+    <w:lsdException w:name="Plain Text" w:semiHidden="1" w:unhideWhenUsed="1"/>
+    <w:lsdException w:name="E-mail Signature" w:semiHidden="1" w:unhideWhenUsed="1"/>
+    <w:lsdException w:name="HTML Top of Form" w:semiHidden="1" w:unhideWhenUsed="1"/>
+    <w:lsdException w:name="HTML Bottom of Form" w:semiHidden="1" w:unhideWhenUsed="1"/>
+    <w:lsdException w:name="Normal (Web)" w:semiHidden="1" w:unhideWhenUsed="1"/>
+    <w:lsdException w:name="HTML Acronym" w:semiHidden="1" w:unhideWhenUsed="1"/>
+    <w:lsdException w:name="HTML Address" w:semiHidden="1" w:unhideWhenUsed="1"/>
+    <w:lsdException w:name="HTML Cite" w:semiHidden="1" w:unhideWhenUsed="1"/>
+    <w:lsdException w:name="HTML Code" w:semiHidden="1" w:unhideWhenUsed="1"/>
+    <w:lsdException w:name="HTML Definition" w:semiHidden="1" w:unhideWhenUsed="1"/>
+    <w:lsdException w:name="HTML Keyboard" w:semiHidden="1" w:unhideWhenUsed="1"/>
+    <w:lsdException w:name="HTML Preformatted" w:semiHidden="1" w:unhideWhenUsed="1"/>
+    <w:lsdException w:name="HTML Sample" w:semiHidden="1" w:unhideWhenUsed="1"/>
+    <w:lsdException w:name="HTML Typewriter" w:semiHidden="1" w:unhideWhenUsed="1"/>
+    <w:lsdException w:name="HTML Variable" w:semiHidden="1" w:unhideWhenUsed="1"/>
+    <w:lsdException w:name="Normal Table" w:semiHidden="1" w:unhideWhenUsed="1"/>
+    <w:lsdException w:name="annotation subject" w:semiHidden="1" w:unhideWhenUsed="1"/>
+    <w:lsdException w:name="No List" w:semiHidden="1" w:unhideWhenUsed="1"/>
+    <w:lsdException w:name="Outline List 1" w:semiHidden="1" w:unhideWhenUsed="1"/>
+    <w:lsdException w:name="Outline List 2" w:semiHidden="1" w:unhideWhenUsed="1"/>
+    <w:lsdException w:name="Outline List 3" w:semiHidden="1" w:unhideWhenUsed="1"/>
+    <w:lsdException w:name="Table Simple 1" w:semiHidden="1" w:unhideWhenUsed="1"/>
+    <w:lsdException w:name="Table Simple 2" w:semiHidden="1" w:unhideWhenUsed="1"/>
+    <w:lsdException w:name="Table Simple 3" w:semiHidden="1" w:unhideWhenUsed="1"/>
+    <w:lsdException w:name="Table Classic 1" w:semiHidden="1" w:unhideWhenUsed="1"/>
+    <w:lsdException w:name="Table Classic 2" w:semiHidden="1" w:unhideWhenUsed="1"/>
+    <w:lsdException w:name="Table Classic 3" w:semiHidden="1" w:unhideWhenUsed="1"/>
+    <w:lsdException w:name="Table Classic 4" w:semiHidden="1" w:unhideWhenUsed="1"/>
+    <w:lsdException w:name="Table Colorful 1" w:semiHidden="1" w:unhideWhenUsed="1"/>
+    <w:lsdException w:name="Table Colorful 2" w:semiHidden="1" w:unhideWhenUsed="1"/>
+    <w:lsdException w:name="Table Colorful 3" w:semiHidden="1" w:unhideWhenUsed="1"/>
+    <w:lsdException w:name="Table Columns 1" w:semiHidden="1" w:unhideWhenUsed="1"/>
+    <w:lsdException w:name="Table Columns 2" w:semiHidden="1" w:unhideWhenUsed="1"/>
+    <w:lsdException w:name="Table Columns 3" w:semiHidden="1" w:unhideWhenUsed="1"/>
+    <w:lsdException w:name="Table Columns 4" w:semiHidden="1" w:unhideWhenUsed="1"/>
+    <w:lsdException w:name="Table Columns 5" w:semiHidden="1" w:unhideWhenUsed="1"/>
+    <w:lsdException w:name="Table Grid 1" w:semiHidden="1" w:unhideWhenUsed="1"/>
+    <w:lsdException w:name="Table Grid 2" w:semiHidden="1" w:unhideWhenUsed="1"/>
+    <w:lsdException w:name="Table Grid 3" w:semiHidden="1" w:unhideWhenUsed="1"/>
+    <w:lsdException w:name="Table Grid 4" w:semiHidden="1" w:unhideWhenUsed="1"/>
+    <w:lsdException w:name="Table Grid 5" w:semiHidden="1" w:unhideWhenUsed="1"/>
+    <w:lsdException w:name="Table Grid 6" w:semiHidden="1" w:unhideWhenUsed="1"/>
+    <w:lsdException w:name="Table Grid 7" w:semiHidden="1" w:unhideWhenUsed="1"/>
+    <w:lsdException w:name="Table Grid 8" w:semiHidden="1" w:unhideWhenUsed="1"/>
+    <w:lsdException w:name="Table List 1" w:semiHidden="1" w:unhideWhenUsed="1"/>
+    <w:lsdException w:name="Table List 2" w:semiHidden="1" w:unhideWhenUsed="1"/>
+    <w:lsdException w:name="Table List 3" w:semiHidden="1" w:unhideWhenUsed="1"/>
+    <w:lsdException w:name="Table List 4" w:semiHidden="1" w:unhideWhenUsed="1"/>
+    <w:lsdException w:name="Table List 5" w:semiHidden="1" w:unhideWhenUsed="1"/>
+    <w:lsdException w:name="Table List 6" w:semiHidden="1" w:unhideWhenUsed="1"/>
+    <w:lsdException w:name="Table List 7" w:semiHidden="1" w:unhideWhenUsed="1"/>
+    <w:lsdException w:name="Table List 8" w:semiHidden="1" w:unhideWhenUsed="1"/>
+    <w:lsdException w:name="Table 3D effects 1" w:semiHidden="1" w:unhideWhenUsed="1"/>
+    <w:lsdException w:name="Table 3D effects 2" w:semiHidden="1" w:unhideWhenUsed="1"/>
+    <w:lsdException w:name="Table 3D effects 3" w:semiHidden="1" w:unhideWhenUsed="1"/>
+    <w:lsdException w:name="Table Contemporary" w:semiHidden="1" w:unhideWhenUsed="1"/>
+    <w:lsdException w:name="Table Elegant" w:semiHidden="1" w:unhideWhenUsed="1"/>
+    <w:lsdException w:name="Table Professional" w:semiHidden="1" w:unhideWhenUsed="1"/>
+    <w:lsdException w:name="Table Subtle 1" w:semiHidden="1" w:unhideWhenUsed="1"/>
+    <w:lsdException w:name="Table Subtle 2" w:semiHidden="1" w:unhideWhenUsed="1"/>
+    <w:lsdException w:name="Table Web 1" w:semiHidden="1" w:unhideWhenUsed="1"/>
+    <w:lsdException w:name="Table Web 2" w:semiHidden="1" w:unhideWhenUsed="1"/>
+    <w:lsdException w:name="Table Web 3" w:semiHidden="1" w:unhideWhenUsed="1"/>
+    <w:lsdException w:name="Balloon Text" w:semiHidden="1" w:unhideWhenUsed="1"/>
+    <w:lsdException w:name="Table Grid" w:uiPriority="59"/>
+    <w:lsdException w:name="Table Theme" w:semiHidden="1" w:unhideWhenUsed="1"/>
+    <w:lsdException w:name="Placeholder Text" w:semiHidden="1"/>
+    <w:lsdException w:name="No Spacing" w:uiPriority="1" w:qFormat="1"/>
+    <w:lsdException w:name="Light Shading" w:uiPriority="60"/>
+    <w:lsdException w:name="Light List" w:uiPriority="61"/>
+    <w:lsdException w:name="Light Grid" w:uiPriority="62"/>
+    <w:lsdException w:name="Medium Shading 1" w:uiPriority="63"/>
+    <w:lsdException w:name="Medium Shading 2" w:uiPriority="64"/>
+    <w:lsdException w:name="Medium List 1" w:uiPriority="65"/>
+    <w:lsdException w:name="Medium List 2" w:uiPriority="66"/>
+    <w:lsdException w:name="Medium Grid 1" w:uiPriority="67"/>
+    <w:lsdException w:name="Medium Grid 2" w:uiPriority="68"/>
+    <w:lsdException w:name="Medium Grid 3" w:uiPriority="69"/>
+    <w:lsdException w:name="Dark List" w:uiPriority="70"/>
+    <w:lsdException w:name="Colorful Shading" w:uiPriority="71"/>
+    <w:lsdException w:name="Colorful List" w:uiPriority="72"/>
+    <w:lsdException w:name="Colorful Grid" w:uiPriority="73"/>
+    <w:lsdException w:name="Light Shading Accent 1" w:uiPriority="60"/>
+    <w:lsdException w:name="Light List Accent 1" w:uiPriority="61"/>
+    <w:lsdException w:name="Light Grid Accent 1" w:uiPriority="62"/>
+    <w:lsdException w:name="Medium Shading 1 Accent 1" w:uiPriority="63"/>
+    <w:lsdException w:name="Medium Shading 2 Accent 1" w:uiPriority="64"/>
+    <w:lsdException w:name="Medium List 1 Accent 1" w:uiPriority="65"/>
+    <w:lsdException w:name="Revision" w:semiHidden="1"/>
+    <w:lsdException w:name="List Paragraph" w:uiPriority="34" w:qFormat="1"/>
+    <w:lsdException w:name="Quote" w:uiPriority="29" w:qFormat="1"/>
+    <w:lsdException w:name="Intense Quote" w:uiPriority="30" w:qFormat="1"/>
+    <w:lsdException w:name="Medium List 2 Accent 1" w:uiPriority="66"/>
+    <w:lsdException w:name="Medium Grid 1 Accent 1" w:uiPriority="67"/>
+    <w:lsdException w:name="Medium Grid 2 Accent 1" w:uiPriority="68"/>
+    <w:lsdException w:name="Medium Grid 3 Accent 1" w:uiPriority="69"/>
+    <w:lsdException w:name="Dark List Accent 1" w:uiPriority="70"/>
+    <w:lsdException w:name="Colorful Shading Accent 1" w:uiPriority="71"/>
+    <w:lsdException w:name="Colorful List Accent 1" w:uiPriority="72"/>
+    <w:lsdException w:name="Colorful Grid Accent 1" w:uiPriority="73"/>
+    <w:lsdException w:name="Light Shading Accent 2" w:uiPriority="60"/>
+    <w:lsdException w:name="Light List Accent 2" w:uiPriority="61"/>
+    <w:lsdException w:name="Light Grid Accent 2" w:uiPriority="62"/>
+    <w:lsdException w:name="Medium Shading 1 Accent 2" w:uiPriority="63"/>
+    <w:lsdException w:name="Medium Shading 2 Accent 2" w:uiPriority="64"/>
+    <w:lsdException w:name="Medium List 1 Accent 2" w:uiPriority="65"/>
+    <w:lsdException w:name="Medium List 2 Accent 2" w:uiPriority="66"/>
+    <w:lsdException w:name="Medium Grid 1 Accent 2" w:uiPriority="67"/>
+    <w:lsdException w:name="Medium Grid 2 Accent 2" w:uiPriority="68"/>
+    <w:lsdException w:name="Medium Grid 3 Accent 2" w:uiPriority="69"/>
+    <w:lsdException w:name="Dark List Accent 2" w:uiPriority="70"/>
+    <w:lsdException w:name="Colorful Shading Accent 2" w:uiPriority="71"/>
+    <w:lsdException w:name="Colorful List Accent 2" w:uiPriority="72"/>
+    <w:lsdException w:name="Colorful Grid Accent 2" w:uiPriority="73"/>
+    <w:lsdException w:name="Light Shading Accent 3" w:uiPriority="60"/>
+    <w:lsdException w:name="Light List Accent 3" w:uiPriority="61"/>
+    <w:lsdException w:name="Light Grid Accent 3" w:uiPriority="62"/>
+    <w:lsdException w:name="Medium Shading 1 Accent 3" w:uiPriority="63"/>
+    <w:lsdException w:name="Medium Shading 2 Accent 3" w:uiPriority="64"/>
+    <w:lsdException w:name="Medium List 1 Accent 3" w:uiPriority="65"/>
+    <w:lsdException w:name="Medium List 2 Accent 3" w:uiPriority="66"/>
+    <w:lsdException w:name="Medium Grid 1 Accent 3" w:uiPriority="67"/>
+    <w:lsdException w:name="Medium Grid 2 Accent 3" w:uiPriority="68"/>
+    <w:lsdException w:name="Medium Grid 3 Accent 3" w:uiPriority="69"/>
+    <w:lsdException w:name="Dark List Accent 3" w:uiPriority="70"/>
+    <w:lsdException w:name="Colorful Shading Accent 3" w:uiPriority="71"/>
+    <w:lsdException w:name="Colorful List Accent 3" w:uiPriority="72"/>
+    <w:lsdException w:name="Colorful Grid Accent 3" w:uiPriority="73"/>
+    <w:lsdException w:name="Light Shading Accent 4" w:uiPriority="60"/>
+    <w:lsdException w:name="Light List Accent 4" w:uiPriority="61"/>
+    <w:lsdException w:name="Light Grid Accent 4" w:uiPriority="62"/>
+    <w:lsdException w:name="Medium Shading 1 Accent 4" w:uiPriority="63"/>
+    <w:lsdException w:name="Medium Shading 2 Accent 4" w:uiPriority="64"/>
+    <w:lsdException w:name="Medium List 1 Accent 4" w:uiPriority="65"/>
+    <w:lsdException w:name="Medium List 2 Accent 4" w:uiPriority="66"/>
+    <w:lsdException w:name="Medium Grid 1 Accent 4" w:uiPriority="67"/>
+    <w:lsdException w:name="Medium Grid 2 Accent 4" w:uiPriority="68"/>
+    <w:lsdException w:name="Medium Grid 3 Accent 4" w:uiPriority="69"/>
+    <w:lsdException w:name="Dark List Accent 4" w:uiPriority="70"/>
+    <w:lsdException w:name="Colorful Shading Accent 4" w:uiPriority="71"/>
+    <w:lsdException w:name="Colorful List Accent 4" w:uiPriority="72"/>
+    <w:lsdException w:name="Colorful Grid Accent 4" w:uiPriority="73"/>
+    <w:lsdException w:name="Light Shading Accent 5" w:uiPriority="60"/>
+    <w:lsdException w:name="Light List Accent 5" w:uiPriority="61"/>
+    <w:lsdException w:name="Light Grid Accent 5" w:uiPriority="62"/>
+    <w:lsdException w:name="Medium Shading 1 Accent 5" w:uiPriority="63"/>
+    <w:lsdException w:name="Medium Shading 2 Accent 5" w:uiPriority="64"/>
+    <w:lsdException w:name="Medium List 1 Accent 5" w:uiPriority="65"/>
+    <w:lsdException w:name="Medium List 2 Accent 5" w:uiPriority="66"/>
+    <w:lsdException w:name="Medium Grid 1 Accent 5" w:uiPriority="67"/>
+    <w:lsdException w:name="Medium Grid 2 Accent 5" w:uiPriority="68"/>
+    <w:lsdException w:name="Medium Grid 3 Accent 5" w:uiPriority="69"/>
+    <w:lsdException w:name="Dark List Accent 5" w:uiPriority="70"/>
+    <w:lsdException w:name="Colorful Shading Accent 5" w:uiPriority="71"/>
+    <w:lsdException w:name="Colorful List Accent 5" w:uiPriority="72"/>
+    <w:lsdException w:name="Colorful Grid Accent 5" w:uiPriority="73"/>
+    <w:lsdException w:name="Light Shading Accent 6" w:uiPriority="60"/>
+    <w:lsdException w:name="Light List Accent 6" w:uiPriority="61"/>
+    <w:lsdException w:name="Light Grid Accent 6" w:uiPriority="62"/>
+    <w:lsdException w:name="Medium Shading 1 Accent 6" w:uiPriority="63"/>
+    <w:lsdException w:name="Medium Shading 2 Accent 6" w:uiPriority="64"/>
+    <w:lsdException w:name="Medium List 1 Accent 6" w:uiPriority="65"/>
+    <w:lsdException w:name="Medium List 2 Accent 6" w:uiPriority="66"/>
+    <w:lsdException w:name="Medium Grid 1 Accent 6" w:uiPriority="67"/>
+    <w:lsdException w:name="Medium Grid 2 Accent 6" w:uiPriority="68"/>
+    <w:lsdException w:name="Medium Grid 3 Accent 6" w:uiPriority="69"/>
+    <w:lsdException w:name="Dark List Accent 6" w:uiPriority="70"/>
+    <w:lsdException w:name="Colorful Shading Accent 6" w:uiPriority="71"/>
+    <w:lsdException w:name="Colorful List Accent 6" w:uiPriority="72"/>
+    <w:lsdException w:name="Colorful Grid Accent 6" w:uiPriority="73"/>
+    <w:lsdException w:name="Subtle Emphasis" w:uiPriority="19" w:qFormat="1"/>
+    <w:lsdException w:name="Intense Emphasis" w:uiPriority="21" w:qFormat="1"/>
+    <w:lsdException w:name="Subtle Reference" w:uiPriority="31" w:qFormat="1"/>
+    <w:lsdException w:name="Intense Reference" w:uiPriority="32" w:qFormat="1"/>
+    <w:lsdException w:name="Book Title" w:uiPriority="33" w:qFormat="1"/>
+    <w:lsdException w:name="Bibliography" w:semiHidden="1" w:uiPriority="37" w:unhideWhenUsed="1"/>
+    <w:lsdException w:name="TOC Heading" w:semiHidden="1" w:uiPriority="39" w:unhideWhenUsed="1" w:qFormat="1"/>
+    <w:lsdException w:name="Plain Table 1" w:uiPriority="41"/>
+    <w:lsdException w:name="Plain Table 2" w:uiPriority="42"/>
+    <w:lsdException w:name="Plain Table 3" w:uiPriority="43"/>
+    <w:lsdException w:name="Plain Table 4" w:uiPriority="44"/>
+    <w:lsdException w:name="Plain Table 5" w:uiPriority="45"/>
+    <w:lsdException w:name="Grid Table Light" w:uiPriority="40"/>
+    <w:lsdException w:name="Grid Table 1 Light" w:uiPriority="46"/>
+    <w:lsdException w:name="Grid Table 2" w:uiPriority="47"/>
+    <w:lsdException w:name="Grid Table 3" w:uiPriority="48"/>
+    <w:lsdException w:name="Grid Table 4" w:uiPriority="49"/>
+    <w:lsdException w:name="Grid Table 5 Dark" w:uiPriority="50"/>
+    <w:lsdException w:name="Grid Table 6 Colorful" w:uiPriority="51"/>
+    <w:lsdException w:name="Grid Table 7 Colorful" w:uiPriority="52"/>
+    <w:lsdException w:name="Grid Table 1 Light Accent 1" w:uiPriority="46"/>
+    <w:lsdException w:name="Grid Table 2 Accent 1" w:uiPriority="47"/>
+    <w:lsdException w:name="Grid Table 3 Accent 1" w:uiPriority="48"/>
+    <w:lsdException w:name="Grid Table 4 Accent 1" w:uiPriority="49"/>
+    <w:lsdException w:name="Grid Table 5 Dark Accent 1" w:uiPriority="50"/>
+    <w:lsdException w:name="Grid Table 6 Colorful Accent 1" w:uiPriority="51"/>
+    <w:lsdException w:name="Grid Table 7 Colorful Accent 1" w:uiPriority="52"/>
+    <w:lsdException w:name="Grid Table 1 Light Accent 2" w:uiPriority="46"/>
+    <w:lsdException w:name="Grid Table 2 Accent 2" w:uiPriority="47"/>
+    <w:lsdException w:name="Grid Table 3 Accent 2" w:uiPriority="48"/>
+    <w:lsdException w:name="Grid Table 4 Accent 2" w:uiPriority="49"/>
+    <w:lsdException w:name="Grid Table 5 Dark Accent 2" w:uiPriority="50"/>
+    <w:lsdException w:name="Grid Table 6 Colorful Accent 2" w:uiPriority="51"/>
+    <w:lsdException w:name="Grid Table 7 Colorful Accent 2" w:uiPriority="52"/>
+    <w:lsdException w:name="Grid Table 1 Light Accent 3" w:uiPriority="46"/>
+    <w:lsdException w:name="Grid Table 2 Accent 3" w:uiPriority="47"/>
+    <w:lsdException w:name="Grid Table 3 Accent 3" w:uiPriority="48"/>
+    <w:lsdException w:name="Grid Table 4 Accent 3" w:uiPriority="49"/>
+    <w:lsdException w:name="Grid Table 5 Dark Accent 3" w:uiPriority="50"/>
+    <w:lsdException w:name="Grid Table 6 Colorful Accent 3" w:uiPriority="51"/>
+    <w:lsdException w:name="Grid Table 7 Colorful Accent 3" w:uiPriority="52"/>
+    <w:lsdException w:name="Grid Table 1 Light Accent 4" w:uiPriority="46"/>
+    <w:lsdException w:name="Grid Table 2 Accent 4" w:uiPriority="47"/>
+    <w:lsdException w:name="Grid Table 3 Accent 4" w:uiPriority="48"/>
+    <w:lsdException w:name="Grid Table 4 Accent 4" w:uiPriority="49"/>
+    <w:lsdException w:name="Grid Table 5 Dark Accent 4" w:uiPriority="50"/>
+    <w:lsdException w:name="Grid Table 6 Colorful Accent 4" w:uiPriority="51"/>
+    <w:lsdException w:name="Grid Table 7 Colorful Accent 4" w:uiPriority="52"/>
+    <w:lsdException w:name="Grid Table 1 Light Accent 5" w:uiPriority="46"/>
+    <w:lsdException w:name="Grid Table 2 Accent 5" w:uiPriority="47"/>
+    <w:lsdException w:name="Grid Table 3 Accent 5" w:uiPriority="48"/>
+    <w:lsdException w:name="Grid Table 4 Accent 5" w:uiPriority="49"/>
+    <w:lsdException w:name="Grid Table 5 Dark Accent 5" w:uiPriority="50"/>
+    <w:lsdException w:name="Grid Table 6 Colorful Accent 5" w:uiPriority="51"/>
+    <w:lsdException w:name="Grid Table 7 Colorful Accent 5" w:uiPriority="52"/>
+    <w:lsdException w:name="Grid Table 1 Light Accent 6" w:uiPriority="46"/>
+    <w:lsdException w:name="Grid Table 2 Accent 6" w:uiPriority="47"/>
+    <w:lsdException w:name="Grid Table 3 Accent 6" w:uiPriority="48"/>
+    <w:lsdException w:name="Grid Table 4 Accent 6" w:uiPriority="49"/>
+    <w:lsdException w:name="Grid Table 5 Dark Accent 6" w:uiPriority="50"/>
+    <w:lsdException w:name="Grid Table 6 Colorful Accent 6" w:uiPriority="51"/>
+    <w:lsdException w:name="Grid Table 7 Colorful Accent 6" w:uiPriority="52"/>
+    <w:lsdException w:name="List Table 1 Light" w:uiPriority="46"/>
+    <w:lsdException w:name="List Table 2" w:uiPriority="47"/>
+    <w:lsdException w:name="List Table 3" w:uiPriority="48"/>
+    <w:lsdException w:name="List Table 4" w:uiPriority="49"/>
+    <w:lsdException w:name="List Table 5 Dark" w:uiPriority="50"/>
+    <w:lsdException w:name="List Table 6 Colorful" w:uiPriority="51"/>
+    <w:lsdException w:name="List Table 7 Colorful" w:uiPriority="52"/>
+    <w:lsdException w:name="List Table 1 Light Accent 1" w:uiPriority="46"/>
+    <w:lsdException w:name="List Table 2 Accent 1" w:uiPriority="47"/>
+    <w:lsdException w:name="List Table 3 Accent 1" w:uiPriority="48"/>
+    <w:lsdException w:name="List Table 4 Accent 1" w:uiPriority="49"/>
+    <w:lsdException w:name="List Table 5 Dark Accent 1" w:uiPriority="50"/>
+    <w:lsdException w:name="List Table 6 Colorful Accent 1" w:uiPriority="51"/>
+    <w:lsdException w:name="List Table 7 Colorful Accent 1" w:uiPriority="52"/>
+    <w:lsdException w:name="List Table 1 Light Accent 2" w:uiPriority="46"/>
+    <w:lsdException w:name="List Table 2 Accent 2" w:uiPriority="47"/>
+    <w:lsdException w:name="List Table 3 Accent 2" w:uiPriority="48"/>
+    <w:lsdException w:name="List Table 4 Accent 2" w:uiPriority="49"/>
+    <w:lsdException w:name="List Table 5 Dark Accent 2" w:uiPriority="50"/>
+    <w:lsdException w:name="List Table 6 Colorful Accent 2" w:uiPriority="51"/>
+    <w:lsdException w:name="List Table 7 Colorful Accent 2" w:uiPriority="52"/>
+    <w:lsdException w:name="List Table 1 Light Accent 3" w:uiPriority="46"/>
+    <w:lsdException w:name="List Table 2 Accent 3" w:uiPriority="47"/>
+    <w:lsdException w:name="List Table 3 Accent 3" w:uiPriority="48"/>
+    <w:lsdException w:name="List Table 4 Accent 3" w:uiPriority="49"/>
+    <w:lsdException w:name="List Table 5 Dark Accent 3" w:uiPriority="50"/>
+    <w:lsdException w:name="List Table 6 Colorful Accent 3" w:uiPriority="51"/>
+    <w:lsdException w:name="List Table 7 Colorful Accent 3" w:uiPriority="52"/>
+    <w:lsdException w:name="List Table 1 Light Accent 4" w:uiPriority="46"/>
+    <w:lsdException w:name="List Table 2 Accent 4" w:uiPriority="47"/>
+    <w:lsdException w:name="List Table 3 Accent 4" w:uiPriority="48"/>
+    <w:lsdException w:name="List Table 4 Accent 4" w:uiPriority="49"/>
+    <w:lsdException w:name="List Table 5 Dark Accent 4" w:uiPriority="50"/>
+    <w:lsdException w:name="List Table 6 Colorful Accent 4" w:uiPriority="51"/>
+    <w:lsdException w:name="List Table 7 Colorful Accent 4" w:uiPriority="52"/>
+    <w:lsdException w:name="List Table 1 Light Accent 5" w:uiPriority="46"/>
+    <w:lsdException w:name="List Table 2 Accent 5" w:uiPriority="47"/>
+    <w:lsdException w:name="List Table 3 Accent 5" w:uiPriority="48"/>
+    <w:lsdException w:name="List Table 4 Accent 5" w:uiPriority="49"/>
+    <w:lsdException w:name="List Table 5 Dark Accent 5" w:uiPriority="50"/>
+    <w:lsdException w:name="List Table 6 Colorful Accent 5" w:uiPriority="51"/>
+    <w:lsdException w:name="List Table 7 Colorful Accent 5" w:uiPriority="52"/>
+    <w:lsdException w:name="List Table 1 Light Accent 6" w:uiPriority="46"/>
+    <w:lsdException w:name="List Table 2 Accent 6" w:uiPriority="47"/>
+    <w:lsdException w:name="List Table 3 Accent 6" w:uiPriority="48"/>
+    <w:lsdException w:name="List Table 4 Accent 6" w:uiPriority="49"/>
+    <w:lsdException w:name="List Table 5 Dark Accent 6" w:uiPriority="50"/>
+    <w:lsdException w:name="List Table 6 Colorful Accent 6" w:uiPriority="51"/>
+    <w:lsdException w:name="List Table 7 Colorful Accent 6" w:uiPriority="52"/>
   </w:latentStyles>
   <w:style w:type="paragraph" w:default="1" w:styleId="Normal">
     <w:name w:val="Normal"/>
